--- a/storage/app/public/surat/surat_keterangan_suami_istri.docx
+++ b/storage/app/public/surat/surat_keterangan_suami_istri.docx
@@ -1,28 +1,34 @@
 
 <file path=word/document.xml><?xml version="1.0" encoding="utf-8"?>
-<w:document xmlns:wpc="http://schemas.microsoft.com/office/word/2010/wordprocessingCanvas" xmlns:mc="http://schemas.openxmlformats.org/markup-compatibility/2006" xmlns:o="urn:schemas-microsoft-com:office:office" xmlns:r="http://schemas.openxmlformats.org/officeDocument/2006/relationships" xmlns:m="http://schemas.openxmlformats.org/officeDocument/2006/math" xmlns:v="urn:schemas-microsoft-com:vml" xmlns:wp14="http://schemas.microsoft.com/office/word/2010/wordprocessingDrawing" xmlns:wp="http://schemas.openxmlformats.org/drawingml/2006/wordprocessingDrawing" xmlns:w10="urn:schemas-microsoft-com:office:word" xmlns:w="http://schemas.openxmlformats.org/wordprocessingml/2006/main" xmlns:w14="http://schemas.microsoft.com/office/word/2010/wordml" xmlns:w15="http://schemas.microsoft.com/office/word/2012/wordml" xmlns:wpg="http://schemas.microsoft.com/office/word/2010/wordprocessingGroup" xmlns:wpi="http://schemas.microsoft.com/office/word/2010/wordprocessingInk" xmlns:wne="http://schemas.microsoft.com/office/word/2006/wordml" xmlns:wps="http://schemas.microsoft.com/office/word/2010/wordprocessingShape" mc:Ignorable="w14 w15 wp14">
+<w:document xmlns:wpc="http://schemas.microsoft.com/office/word/2010/wordprocessingCanvas" xmlns:cx="http://schemas.microsoft.com/office/drawing/2014/chartex" xmlns:cx1="http://schemas.microsoft.com/office/drawing/2015/9/8/chartex" xmlns:mc="http://schemas.openxmlformats.org/markup-compatibility/2006" xmlns:o="urn:schemas-microsoft-com:office:office" xmlns:r="http://schemas.openxmlformats.org/officeDocument/2006/relationships" xmlns:m="http://schemas.openxmlformats.org/officeDocument/2006/math" xmlns:v="urn:schemas-microsoft-com:vml" xmlns:wp14="http://schemas.microsoft.com/office/word/2010/wordprocessingDrawing" xmlns:wp="http://schemas.openxmlformats.org/drawingml/2006/wordprocessingDrawing" xmlns:w10="urn:schemas-microsoft-com:office:word" xmlns:w="http://schemas.openxmlformats.org/wordprocessingml/2006/main" xmlns:w14="http://schemas.microsoft.com/office/word/2010/wordml" xmlns:w15="http://schemas.microsoft.com/office/word/2012/wordml" xmlns:w16se="http://schemas.microsoft.com/office/word/2015/wordml/symex" xmlns:wpg="http://schemas.microsoft.com/office/word/2010/wordprocessingGroup" xmlns:wpi="http://schemas.microsoft.com/office/word/2010/wordprocessingInk" xmlns:wne="http://schemas.microsoft.com/office/word/2006/wordml" xmlns:wps="http://schemas.microsoft.com/office/word/2010/wordprocessingShape" mc:Ignorable="w14 w15 w16se wp14">
   <w:body>
     <w:p>
       <w:pPr>
         <w:pStyle w:val="HeaderSurat"/>
-      </w:pPr>
-      <w:r>
-        <w:rPr>
+        <w:ind w:left="0"/>
+        <w:rPr>
+          <w:rFonts w:eastAsia="Cambria"/>
+          <w:sz w:val="28"/>
+        </w:rPr>
+      </w:pPr>
+      <w:r>
+        <w:rPr>
+          <w:rFonts w:eastAsia="Cambria"/>
           <w:noProof/>
         </w:rPr>
         <w:drawing>
-          <wp:anchor distT="0" distB="0" distL="114935" distR="114935" simplePos="0" relativeHeight="2" behindDoc="1" locked="0" layoutInCell="1" allowOverlap="1">
+          <wp:anchor distT="0" distB="0" distL="114300" distR="114300" simplePos="0" relativeHeight="251659264" behindDoc="1" locked="0" layoutInCell="1" allowOverlap="1">
             <wp:simplePos x="0" y="0"/>
             <wp:positionH relativeFrom="column">
-              <wp:posOffset>-1905</wp:posOffset>
+              <wp:posOffset>36195</wp:posOffset>
             </wp:positionH>
             <wp:positionV relativeFrom="paragraph">
-              <wp:posOffset>1270</wp:posOffset>
+              <wp:posOffset>-158750</wp:posOffset>
             </wp:positionV>
-            <wp:extent cx="975360" cy="975360"/>
+            <wp:extent cx="687705" cy="893445"/>
             <wp:effectExtent l="0" t="0" r="0" b="0"/>
             <wp:wrapNone/>
-            <wp:docPr id="1" name="Image1"/>
+            <wp:docPr id="3" name="Picture 3" descr="Kabupaten_Lombok_Tengah"/>
             <wp:cNvGraphicFramePr>
               <a:graphicFrameLocks xmlns:a="http://schemas.openxmlformats.org/drawingml/2006/main" noChangeAspect="1"/>
             </wp:cNvGraphicFramePr>
@@ -30,13 +36,20 @@
               <a:graphicData uri="http://schemas.openxmlformats.org/drawingml/2006/picture">
                 <pic:pic xmlns:pic="http://schemas.openxmlformats.org/drawingml/2006/picture">
                   <pic:nvPicPr>
-                    <pic:cNvPr id="1" name="Image1"/>
+                    <pic:cNvPr id="0" name="Picture 3" descr="Kabupaten_Lombok_Tengah"/>
                     <pic:cNvPicPr>
                       <a:picLocks noChangeAspect="1" noChangeArrowheads="1"/>
                     </pic:cNvPicPr>
                   </pic:nvPicPr>
                   <pic:blipFill>
-                    <a:blip r:embed="rId7"/>
+                    <a:blip r:embed="rId7">
+                      <a:extLst>
+                        <a:ext uri="{28A0092B-C50C-407E-A947-70E740481C1C}">
+                          <a14:useLocalDpi xmlns:a14="http://schemas.microsoft.com/office/drawing/2010/main" val="0"/>
+                        </a:ext>
+                      </a:extLst>
+                    </a:blip>
+                    <a:srcRect/>
                     <a:stretch>
                       <a:fillRect/>
                     </a:stretch>
@@ -44,160 +57,171 @@
                   <pic:spPr bwMode="auto">
                     <a:xfrm>
                       <a:off x="0" y="0"/>
-                      <a:ext cx="975360" cy="975360"/>
+                      <a:ext cx="687705" cy="893445"/>
                     </a:xfrm>
                     <a:prstGeom prst="rect">
                       <a:avLst/>
                     </a:prstGeom>
+                    <a:noFill/>
                   </pic:spPr>
                 </pic:pic>
               </a:graphicData>
             </a:graphic>
+            <wp14:sizeRelH relativeFrom="page">
+              <wp14:pctWidth>0</wp14:pctWidth>
+            </wp14:sizeRelH>
+            <wp14:sizeRelV relativeFrom="page">
+              <wp14:pctHeight>0</wp14:pctHeight>
+            </wp14:sizeRelV>
           </wp:anchor>
         </w:drawing>
       </w:r>
+      <w:r>
+        <w:rPr>
+          <w:rFonts w:eastAsia="Cambria"/>
+          <w:noProof/>
+        </w:rPr>
+        <w:drawing>
+          <wp:anchor distT="0" distB="0" distL="114300" distR="114300" simplePos="0" relativeHeight="251660288" behindDoc="1" locked="0" layoutInCell="1" allowOverlap="1">
+            <wp:simplePos x="0" y="0"/>
+            <wp:positionH relativeFrom="column">
+              <wp:posOffset>5817870</wp:posOffset>
+            </wp:positionH>
+            <wp:positionV relativeFrom="paragraph">
+              <wp:posOffset>-219710</wp:posOffset>
+            </wp:positionV>
+            <wp:extent cx="688340" cy="952500"/>
+            <wp:effectExtent l="0" t="0" r="0" b="0"/>
+            <wp:wrapNone/>
+            <wp:docPr id="2" name="Picture 2" descr="photo6140972187629234338"/>
+            <wp:cNvGraphicFramePr>
+              <a:graphicFrameLocks xmlns:a="http://schemas.openxmlformats.org/drawingml/2006/main" noChangeAspect="1"/>
+            </wp:cNvGraphicFramePr>
+            <a:graphic xmlns:a="http://schemas.openxmlformats.org/drawingml/2006/main">
+              <a:graphicData uri="http://schemas.openxmlformats.org/drawingml/2006/picture">
+                <pic:pic xmlns:pic="http://schemas.openxmlformats.org/drawingml/2006/picture">
+                  <pic:nvPicPr>
+                    <pic:cNvPr id="0" name="Picture 4" descr="photo6140972187629234338"/>
+                    <pic:cNvPicPr>
+                      <a:picLocks noChangeAspect="1" noChangeArrowheads="1"/>
+                    </pic:cNvPicPr>
+                  </pic:nvPicPr>
+                  <pic:blipFill>
+                    <a:blip r:embed="rId8" cstate="print">
+                      <a:extLst>
+                        <a:ext uri="{28A0092B-C50C-407E-A947-70E740481C1C}">
+                          <a14:useLocalDpi xmlns:a14="http://schemas.microsoft.com/office/drawing/2010/main" val="0"/>
+                        </a:ext>
+                      </a:extLst>
+                    </a:blip>
+                    <a:srcRect/>
+                    <a:stretch>
+                      <a:fillRect/>
+                    </a:stretch>
+                  </pic:blipFill>
+                  <pic:spPr bwMode="auto">
+                    <a:xfrm>
+                      <a:off x="0" y="0"/>
+                      <a:ext cx="688340" cy="952500"/>
+                    </a:xfrm>
+                    <a:prstGeom prst="rect">
+                      <a:avLst/>
+                    </a:prstGeom>
+                    <a:noFill/>
+                  </pic:spPr>
+                </pic:pic>
+              </a:graphicData>
+            </a:graphic>
+            <wp14:sizeRelH relativeFrom="page">
+              <wp14:pctWidth>0</wp14:pctWidth>
+            </wp14:sizeRelH>
+            <wp14:sizeRelV relativeFrom="page">
+              <wp14:pctHeight>0</wp14:pctHeight>
+            </wp14:sizeRelV>
+          </wp:anchor>
+        </w:drawing>
+      </w:r>
       <w:proofErr w:type="gramStart"/>
       <w:r>
+        <w:rPr>
+          <w:sz w:val="28"/>
+        </w:rPr>
         <w:t>PEMERINTAH  KABUPATEN</w:t>
       </w:r>
       <w:proofErr w:type="gramEnd"/>
       <w:r>
-        <w:t xml:space="preserve">  </w:t>
-      </w:r>
-      <w:r>
-        <w:t>LOMBOK TIMUR</w:t>
+        <w:rPr>
+          <w:sz w:val="28"/>
+        </w:rPr>
+        <w:t xml:space="preserve">  ${nama_kabupaten}</w:t>
       </w:r>
     </w:p>
     <w:p>
       <w:pPr>
         <w:pStyle w:val="HeaderSurat"/>
-      </w:pPr>
-      <w:r>
-        <w:t xml:space="preserve">KECAMATAN </w:t>
-      </w:r>
-      <w:r>
-        <w:t>MONTONG GADING</w:t>
+        <w:ind w:left="0"/>
+        <w:rPr>
+          <w:sz w:val="28"/>
+        </w:rPr>
+      </w:pPr>
+      <w:r>
+        <w:rPr>
+          <w:sz w:val="28"/>
+        </w:rPr>
+        <w:t>KECAMATAN ${nama_kecamatan}</w:t>
       </w:r>
     </w:p>
     <w:p>
       <w:pPr>
         <w:pStyle w:val="HeaderSurat"/>
+        <w:ind w:left="0"/>
+        <w:rPr>
+          <w:sz w:val="28"/>
+        </w:rPr>
       </w:pPr>
       <w:r>
         <w:rPr>
           <w:b/>
           <w:bCs/>
-        </w:rPr>
-        <w:t>DESA</w:t>
-      </w:r>
-      <w:r>
-        <w:rPr>
-          <w:b/>
-          <w:bCs/>
-        </w:rPr>
-        <w:t xml:space="preserve"> </w:t>
-      </w:r>
-      <w:r>
-        <w:rPr>
-          <w:b/>
-          <w:bCs/>
-        </w:rPr>
-        <w:t>KILANG</w:t>
-      </w:r>
-      <w:r>
-        <w:rPr>
-          <w:b/>
-          <w:bCs/>
-        </w:rPr>
-        <w:t xml:space="preserve"> </w:t>
+          <w:sz w:val="28"/>
+        </w:rPr>
+        <w:t>desa ${nama_desa}</w:t>
       </w:r>
     </w:p>
     <w:p>
       <w:pPr>
         <w:pStyle w:val="HeaderSurat"/>
-      </w:pPr>
-      <w:proofErr w:type="spellStart"/>
+        <w:ind w:left="0"/>
+        <w:rPr>
+          <w:sz w:val="28"/>
+        </w:rPr>
+      </w:pPr>
       <w:r>
         <w:rPr>
           <w:caps w:val="0"/>
           <w:sz w:val="16"/>
           <w:szCs w:val="20"/>
         </w:rPr>
-        <w:t>Jalan</w:t>
-      </w:r>
-      <w:proofErr w:type="spellEnd"/>
+        <w:t>${</w:t>
+      </w:r>
+      <w:proofErr w:type="spellStart"/>
       <w:r>
         <w:rPr>
           <w:caps w:val="0"/>
           <w:sz w:val="16"/>
           <w:szCs w:val="20"/>
         </w:rPr>
-        <w:t xml:space="preserve"> </w:t>
-      </w:r>
-      <w:proofErr w:type="spellStart"/>
+        <w:t>alamat_desa</w:t>
+      </w:r>
+      <w:proofErr w:type="spellEnd"/>
       <w:r>
         <w:rPr>
           <w:caps w:val="0"/>
           <w:sz w:val="16"/>
           <w:szCs w:val="20"/>
         </w:rPr>
-        <w:t>Pariwisata</w:t>
-      </w:r>
-      <w:proofErr w:type="spellEnd"/>
-      <w:r>
-        <w:rPr>
-          <w:caps w:val="0"/>
-          <w:sz w:val="16"/>
-          <w:szCs w:val="20"/>
-        </w:rPr>
-        <w:t xml:space="preserve"> </w:t>
-      </w:r>
-      <w:proofErr w:type="spellStart"/>
-      <w:r>
-        <w:rPr>
-          <w:caps w:val="0"/>
-          <w:sz w:val="16"/>
-          <w:szCs w:val="20"/>
-        </w:rPr>
-        <w:t>Otak</w:t>
-      </w:r>
-      <w:proofErr w:type="spellEnd"/>
-      <w:r>
-        <w:rPr>
-          <w:caps w:val="0"/>
-          <w:sz w:val="16"/>
-          <w:szCs w:val="20"/>
-        </w:rPr>
-        <w:t xml:space="preserve"> </w:t>
-      </w:r>
-      <w:proofErr w:type="spellStart"/>
-      <w:r>
-        <w:rPr>
-          <w:caps w:val="0"/>
-          <w:sz w:val="16"/>
-          <w:szCs w:val="20"/>
-        </w:rPr>
-        <w:t>Kokoq</w:t>
-      </w:r>
-      <w:proofErr w:type="spellEnd"/>
-      <w:r>
-        <w:rPr>
-          <w:caps w:val="0"/>
-          <w:sz w:val="16"/>
-          <w:szCs w:val="20"/>
-        </w:rPr>
-        <w:t xml:space="preserve"> </w:t>
-      </w:r>
-      <w:proofErr w:type="spellStart"/>
-      <w:r>
-        <w:rPr>
-          <w:caps w:val="0"/>
-          <w:sz w:val="16"/>
-          <w:szCs w:val="20"/>
-        </w:rPr>
-        <w:t>Joben</w:t>
-      </w:r>
-      <w:proofErr w:type="spellEnd"/>
+        <w:t>}</w:t>
+      </w:r>
     </w:p>
     <w:p>
       <w:pPr>
@@ -212,6 +236,8 @@
           <w:szCs w:val="22"/>
         </w:rPr>
       </w:pPr>
+      <w:bookmarkStart w:id="0" w:name="_GoBack"/>
+      <w:bookmarkEnd w:id="0"/>
     </w:p>
     <w:p>
       <w:pPr>
@@ -1855,15 +1881,6 @@
           <w:szCs w:val="22"/>
         </w:rPr>
         <w:tab/>
-      </w:r>
-      <w:bookmarkStart w:id="0" w:name="_GoBack"/>
-      <w:bookmarkEnd w:id="0"/>
-      <w:r>
-        <w:rPr>
-          <w:rFonts w:ascii="Bookman Old Style" w:hAnsi="Bookman Old Style"/>
-          <w:sz w:val="22"/>
-          <w:szCs w:val="22"/>
-        </w:rPr>
         <w:t>[</w:t>
       </w:r>
       <w:proofErr w:type="spellStart"/>
@@ -2679,8 +2696,8 @@
       </w:pPr>
     </w:p>
     <w:sectPr>
-      <w:headerReference w:type="default" r:id="rId8"/>
-      <w:footerReference w:type="default" r:id="rId9"/>
+      <w:headerReference w:type="default" r:id="rId9"/>
+      <w:footerReference w:type="default" r:id="rId10"/>
       <w:pgSz w:w="12240" w:h="18720"/>
       <w:pgMar w:top="1138" w:right="1008" w:bottom="1138" w:left="1008" w:header="720" w:footer="720" w:gutter="0"/>
       <w:cols w:space="720"/>
@@ -2692,7 +2709,7 @@
 </file>
 
 <file path=word/endnotes.xml><?xml version="1.0" encoding="utf-8"?>
-<w:endnotes xmlns:wpc="http://schemas.microsoft.com/office/word/2010/wordprocessingCanvas" xmlns:mc="http://schemas.openxmlformats.org/markup-compatibility/2006" xmlns:o="urn:schemas-microsoft-com:office:office" xmlns:r="http://schemas.openxmlformats.org/officeDocument/2006/relationships" xmlns:m="http://schemas.openxmlformats.org/officeDocument/2006/math" xmlns:v="urn:schemas-microsoft-com:vml" xmlns:wp14="http://schemas.microsoft.com/office/word/2010/wordprocessingDrawing" xmlns:wp="http://schemas.openxmlformats.org/drawingml/2006/wordprocessingDrawing" xmlns:w10="urn:schemas-microsoft-com:office:word" xmlns:w="http://schemas.openxmlformats.org/wordprocessingml/2006/main" xmlns:w14="http://schemas.microsoft.com/office/word/2010/wordml" xmlns:w15="http://schemas.microsoft.com/office/word/2012/wordml" xmlns:wpg="http://schemas.microsoft.com/office/word/2010/wordprocessingGroup" xmlns:wpi="http://schemas.microsoft.com/office/word/2010/wordprocessingInk" xmlns:wne="http://schemas.microsoft.com/office/word/2006/wordml" xmlns:wps="http://schemas.microsoft.com/office/word/2010/wordprocessingShape" mc:Ignorable="w14 w15 wp14">
+<w:endnotes xmlns:wpc="http://schemas.microsoft.com/office/word/2010/wordprocessingCanvas" xmlns:cx="http://schemas.microsoft.com/office/drawing/2014/chartex" xmlns:cx1="http://schemas.microsoft.com/office/drawing/2015/9/8/chartex" xmlns:mc="http://schemas.openxmlformats.org/markup-compatibility/2006" xmlns:o="urn:schemas-microsoft-com:office:office" xmlns:r="http://schemas.openxmlformats.org/officeDocument/2006/relationships" xmlns:m="http://schemas.openxmlformats.org/officeDocument/2006/math" xmlns:v="urn:schemas-microsoft-com:vml" xmlns:wp14="http://schemas.microsoft.com/office/word/2010/wordprocessingDrawing" xmlns:wp="http://schemas.openxmlformats.org/drawingml/2006/wordprocessingDrawing" xmlns:w10="urn:schemas-microsoft-com:office:word" xmlns:w="http://schemas.openxmlformats.org/wordprocessingml/2006/main" xmlns:w14="http://schemas.microsoft.com/office/word/2010/wordml" xmlns:w15="http://schemas.microsoft.com/office/word/2012/wordml" xmlns:w16se="http://schemas.microsoft.com/office/word/2015/wordml/symex" xmlns:wpg="http://schemas.microsoft.com/office/word/2010/wordprocessingGroup" xmlns:wpi="http://schemas.microsoft.com/office/word/2010/wordprocessingInk" xmlns:wne="http://schemas.microsoft.com/office/word/2006/wordml" xmlns:wps="http://schemas.microsoft.com/office/word/2010/wordprocessingShape" mc:Ignorable="w14 w15 w16se wp14">
   <w:endnote w:type="separator" w:id="-1">
     <w:p>
       <w:r>
@@ -2711,7 +2728,7 @@
 </file>
 
 <file path=word/footer1.xml><?xml version="1.0" encoding="utf-8"?>
-<w:ftr xmlns:wpc="http://schemas.microsoft.com/office/word/2010/wordprocessingCanvas" xmlns:mc="http://schemas.openxmlformats.org/markup-compatibility/2006" xmlns:o="urn:schemas-microsoft-com:office:office" xmlns:r="http://schemas.openxmlformats.org/officeDocument/2006/relationships" xmlns:m="http://schemas.openxmlformats.org/officeDocument/2006/math" xmlns:v="urn:schemas-microsoft-com:vml" xmlns:wp14="http://schemas.microsoft.com/office/word/2010/wordprocessingDrawing" xmlns:wp="http://schemas.openxmlformats.org/drawingml/2006/wordprocessingDrawing" xmlns:w10="urn:schemas-microsoft-com:office:word" xmlns:w="http://schemas.openxmlformats.org/wordprocessingml/2006/main" xmlns:w14="http://schemas.microsoft.com/office/word/2010/wordml" xmlns:w15="http://schemas.microsoft.com/office/word/2012/wordml" xmlns:wpg="http://schemas.microsoft.com/office/word/2010/wordprocessingGroup" xmlns:wpi="http://schemas.microsoft.com/office/word/2010/wordprocessingInk" xmlns:wne="http://schemas.microsoft.com/office/word/2006/wordml" xmlns:wps="http://schemas.microsoft.com/office/word/2010/wordprocessingShape" mc:Ignorable="w14 w15 wp14">
+<w:ftr xmlns:wpc="http://schemas.microsoft.com/office/word/2010/wordprocessingCanvas" xmlns:cx="http://schemas.microsoft.com/office/drawing/2014/chartex" xmlns:cx1="http://schemas.microsoft.com/office/drawing/2015/9/8/chartex" xmlns:mc="http://schemas.openxmlformats.org/markup-compatibility/2006" xmlns:o="urn:schemas-microsoft-com:office:office" xmlns:r="http://schemas.openxmlformats.org/officeDocument/2006/relationships" xmlns:m="http://schemas.openxmlformats.org/officeDocument/2006/math" xmlns:v="urn:schemas-microsoft-com:vml" xmlns:wp14="http://schemas.microsoft.com/office/word/2010/wordprocessingDrawing" xmlns:wp="http://schemas.openxmlformats.org/drawingml/2006/wordprocessingDrawing" xmlns:w10="urn:schemas-microsoft-com:office:word" xmlns:w="http://schemas.openxmlformats.org/wordprocessingml/2006/main" xmlns:w14="http://schemas.microsoft.com/office/word/2010/wordml" xmlns:w15="http://schemas.microsoft.com/office/word/2012/wordml" xmlns:w16se="http://schemas.microsoft.com/office/word/2015/wordml/symex" xmlns:wpg="http://schemas.microsoft.com/office/word/2010/wordprocessingGroup" xmlns:wpi="http://schemas.microsoft.com/office/word/2010/wordprocessingInk" xmlns:wne="http://schemas.microsoft.com/office/word/2006/wordml" xmlns:wps="http://schemas.microsoft.com/office/word/2010/wordprocessingShape" mc:Ignorable="w14 w15 w16se wp14">
   <w:p>
     <w:pPr>
       <w:pStyle w:val="Footer"/>
@@ -2721,7 +2738,7 @@
 </file>
 
 <file path=word/footnotes.xml><?xml version="1.0" encoding="utf-8"?>
-<w:footnotes xmlns:wpc="http://schemas.microsoft.com/office/word/2010/wordprocessingCanvas" xmlns:mc="http://schemas.openxmlformats.org/markup-compatibility/2006" xmlns:o="urn:schemas-microsoft-com:office:office" xmlns:r="http://schemas.openxmlformats.org/officeDocument/2006/relationships" xmlns:m="http://schemas.openxmlformats.org/officeDocument/2006/math" xmlns:v="urn:schemas-microsoft-com:vml" xmlns:wp14="http://schemas.microsoft.com/office/word/2010/wordprocessingDrawing" xmlns:wp="http://schemas.openxmlformats.org/drawingml/2006/wordprocessingDrawing" xmlns:w10="urn:schemas-microsoft-com:office:word" xmlns:w="http://schemas.openxmlformats.org/wordprocessingml/2006/main" xmlns:w14="http://schemas.microsoft.com/office/word/2010/wordml" xmlns:w15="http://schemas.microsoft.com/office/word/2012/wordml" xmlns:wpg="http://schemas.microsoft.com/office/word/2010/wordprocessingGroup" xmlns:wpi="http://schemas.microsoft.com/office/word/2010/wordprocessingInk" xmlns:wne="http://schemas.microsoft.com/office/word/2006/wordml" xmlns:wps="http://schemas.microsoft.com/office/word/2010/wordprocessingShape" mc:Ignorable="w14 w15 wp14">
+<w:footnotes xmlns:wpc="http://schemas.microsoft.com/office/word/2010/wordprocessingCanvas" xmlns:cx="http://schemas.microsoft.com/office/drawing/2014/chartex" xmlns:cx1="http://schemas.microsoft.com/office/drawing/2015/9/8/chartex" xmlns:mc="http://schemas.openxmlformats.org/markup-compatibility/2006" xmlns:o="urn:schemas-microsoft-com:office:office" xmlns:r="http://schemas.openxmlformats.org/officeDocument/2006/relationships" xmlns:m="http://schemas.openxmlformats.org/officeDocument/2006/math" xmlns:v="urn:schemas-microsoft-com:vml" xmlns:wp14="http://schemas.microsoft.com/office/word/2010/wordprocessingDrawing" xmlns:wp="http://schemas.openxmlformats.org/drawingml/2006/wordprocessingDrawing" xmlns:w10="urn:schemas-microsoft-com:office:word" xmlns:w="http://schemas.openxmlformats.org/wordprocessingml/2006/main" xmlns:w14="http://schemas.microsoft.com/office/word/2010/wordml" xmlns:w15="http://schemas.microsoft.com/office/word/2012/wordml" xmlns:w16se="http://schemas.microsoft.com/office/word/2015/wordml/symex" xmlns:wpg="http://schemas.microsoft.com/office/word/2010/wordprocessingGroup" xmlns:wpi="http://schemas.microsoft.com/office/word/2010/wordprocessingInk" xmlns:wne="http://schemas.microsoft.com/office/word/2006/wordml" xmlns:wps="http://schemas.microsoft.com/office/word/2010/wordprocessingShape" mc:Ignorable="w14 w15 w16se wp14">
   <w:footnote w:type="separator" w:id="-1">
     <w:p>
       <w:r>
@@ -2740,7 +2757,7 @@
 </file>
 
 <file path=word/header1.xml><?xml version="1.0" encoding="utf-8"?>
-<w:hdr xmlns:wpc="http://schemas.microsoft.com/office/word/2010/wordprocessingCanvas" xmlns:mc="http://schemas.openxmlformats.org/markup-compatibility/2006" xmlns:o="urn:schemas-microsoft-com:office:office" xmlns:r="http://schemas.openxmlformats.org/officeDocument/2006/relationships" xmlns:m="http://schemas.openxmlformats.org/officeDocument/2006/math" xmlns:v="urn:schemas-microsoft-com:vml" xmlns:wp14="http://schemas.microsoft.com/office/word/2010/wordprocessingDrawing" xmlns:wp="http://schemas.openxmlformats.org/drawingml/2006/wordprocessingDrawing" xmlns:w10="urn:schemas-microsoft-com:office:word" xmlns:w="http://schemas.openxmlformats.org/wordprocessingml/2006/main" xmlns:w14="http://schemas.microsoft.com/office/word/2010/wordml" xmlns:w15="http://schemas.microsoft.com/office/word/2012/wordml" xmlns:wpg="http://schemas.microsoft.com/office/word/2010/wordprocessingGroup" xmlns:wpi="http://schemas.microsoft.com/office/word/2010/wordprocessingInk" xmlns:wne="http://schemas.microsoft.com/office/word/2006/wordml" xmlns:wps="http://schemas.microsoft.com/office/word/2010/wordprocessingShape" mc:Ignorable="w14 w15 wp14">
+<w:hdr xmlns:wpc="http://schemas.microsoft.com/office/word/2010/wordprocessingCanvas" xmlns:cx="http://schemas.microsoft.com/office/drawing/2014/chartex" xmlns:cx1="http://schemas.microsoft.com/office/drawing/2015/9/8/chartex" xmlns:mc="http://schemas.openxmlformats.org/markup-compatibility/2006" xmlns:o="urn:schemas-microsoft-com:office:office" xmlns:r="http://schemas.openxmlformats.org/officeDocument/2006/relationships" xmlns:m="http://schemas.openxmlformats.org/officeDocument/2006/math" xmlns:v="urn:schemas-microsoft-com:vml" xmlns:wp14="http://schemas.microsoft.com/office/word/2010/wordprocessingDrawing" xmlns:wp="http://schemas.openxmlformats.org/drawingml/2006/wordprocessingDrawing" xmlns:w10="urn:schemas-microsoft-com:office:word" xmlns:w="http://schemas.openxmlformats.org/wordprocessingml/2006/main" xmlns:w14="http://schemas.microsoft.com/office/word/2010/wordml" xmlns:w15="http://schemas.microsoft.com/office/word/2012/wordml" xmlns:w16se="http://schemas.microsoft.com/office/word/2015/wordml/symex" xmlns:wpg="http://schemas.microsoft.com/office/word/2010/wordprocessingGroup" xmlns:wpi="http://schemas.microsoft.com/office/word/2010/wordprocessingInk" xmlns:wne="http://schemas.microsoft.com/office/word/2006/wordml" xmlns:wps="http://schemas.microsoft.com/office/word/2010/wordprocessingShape" mc:Ignorable="w14 w15 w16se wp14">
   <w:p>
     <w:pPr>
       <w:pStyle w:val="Header"/>
@@ -2750,7 +2767,7 @@
 </file>
 
 <file path=word/numbering.xml><?xml version="1.0" encoding="utf-8"?>
-<w:numbering xmlns:wpc="http://schemas.microsoft.com/office/word/2010/wordprocessingCanvas" xmlns:mc="http://schemas.openxmlformats.org/markup-compatibility/2006" xmlns:o="urn:schemas-microsoft-com:office:office" xmlns:r="http://schemas.openxmlformats.org/officeDocument/2006/relationships" xmlns:m="http://schemas.openxmlformats.org/officeDocument/2006/math" xmlns:v="urn:schemas-microsoft-com:vml" xmlns:wp14="http://schemas.microsoft.com/office/word/2010/wordprocessingDrawing" xmlns:wp="http://schemas.openxmlformats.org/drawingml/2006/wordprocessingDrawing" xmlns:w10="urn:schemas-microsoft-com:office:word" xmlns:w="http://schemas.openxmlformats.org/wordprocessingml/2006/main" xmlns:w14="http://schemas.microsoft.com/office/word/2010/wordml" xmlns:w15="http://schemas.microsoft.com/office/word/2012/wordml" xmlns:wpg="http://schemas.microsoft.com/office/word/2010/wordprocessingGroup" xmlns:wpi="http://schemas.microsoft.com/office/word/2010/wordprocessingInk" xmlns:wne="http://schemas.microsoft.com/office/word/2006/wordml" xmlns:wps="http://schemas.microsoft.com/office/word/2010/wordprocessingShape" mc:Ignorable="w14 w15 wp14">
+<w:numbering xmlns:wpc="http://schemas.microsoft.com/office/word/2010/wordprocessingCanvas" xmlns:cx="http://schemas.microsoft.com/office/drawing/2014/chartex" xmlns:cx1="http://schemas.microsoft.com/office/drawing/2015/9/8/chartex" xmlns:mc="http://schemas.openxmlformats.org/markup-compatibility/2006" xmlns:o="urn:schemas-microsoft-com:office:office" xmlns:r="http://schemas.openxmlformats.org/officeDocument/2006/relationships" xmlns:m="http://schemas.openxmlformats.org/officeDocument/2006/math" xmlns:v="urn:schemas-microsoft-com:vml" xmlns:wp14="http://schemas.microsoft.com/office/word/2010/wordprocessingDrawing" xmlns:wp="http://schemas.openxmlformats.org/drawingml/2006/wordprocessingDrawing" xmlns:w10="urn:schemas-microsoft-com:office:word" xmlns:w="http://schemas.openxmlformats.org/wordprocessingml/2006/main" xmlns:w14="http://schemas.microsoft.com/office/word/2010/wordml" xmlns:w15="http://schemas.microsoft.com/office/word/2012/wordml" xmlns:w16se="http://schemas.microsoft.com/office/word/2015/wordml/symex" xmlns:wpg="http://schemas.microsoft.com/office/word/2010/wordprocessingGroup" xmlns:wpi="http://schemas.microsoft.com/office/word/2010/wordprocessingInk" xmlns:wne="http://schemas.microsoft.com/office/word/2006/wordml" xmlns:wps="http://schemas.microsoft.com/office/word/2010/wordprocessingShape" mc:Ignorable="w14 w15 w16se wp14">
   <w:abstractNum w:abstractNumId="0" w15:restartNumberingAfterBreak="0">
     <w:nsid w:val="1E5548DD"/>
     <w:multiLevelType w:val="multilevel"/>
@@ -3089,7 +3106,7 @@
 </file>
 
 <file path=word/styles.xml><?xml version="1.0" encoding="utf-8"?>
-<w:styles xmlns:mc="http://schemas.openxmlformats.org/markup-compatibility/2006" xmlns:r="http://schemas.openxmlformats.org/officeDocument/2006/relationships" xmlns:w="http://schemas.openxmlformats.org/wordprocessingml/2006/main" xmlns:w14="http://schemas.microsoft.com/office/word/2010/wordml" xmlns:w15="http://schemas.microsoft.com/office/word/2012/wordml" mc:Ignorable="w14 w15">
+<w:styles xmlns:mc="http://schemas.openxmlformats.org/markup-compatibility/2006" xmlns:r="http://schemas.openxmlformats.org/officeDocument/2006/relationships" xmlns:w="http://schemas.openxmlformats.org/wordprocessingml/2006/main" xmlns:w14="http://schemas.microsoft.com/office/word/2010/wordml" xmlns:w15="http://schemas.microsoft.com/office/word/2012/wordml" xmlns:w16se="http://schemas.microsoft.com/office/word/2015/wordml/symex" mc:Ignorable="w14 w15 w16se">
   <w:docDefaults>
     <w:rPrDefault>
       <w:rPr>
